--- a/docx/Main.docx
+++ b/docx/Main.docx
@@ -1,6 +1,6 @@
 
 <file path=word/document.xml><?xml version="1.0" encoding="utf-8"?>
-<w:document xmlns:wpc="http://schemas.microsoft.com/office/word/2010/wordprocessingCanvas" xmlns:cx="http://schemas.microsoft.com/office/drawing/2014/chartex" xmlns:cx1="http://schemas.microsoft.com/office/drawing/2015/9/8/chartex" xmlns:mc="http://schemas.openxmlformats.org/markup-compatibility/2006" xmlns:o="urn:schemas-microsoft-com:office:office" xmlns:r="http://schemas.openxmlformats.org/officeDocument/2006/relationships" xmlns:m="http://schemas.openxmlformats.org/officeDocument/2006/math" xmlns:v="urn:schemas-microsoft-com:vml" xmlns:wp14="http://schemas.microsoft.com/office/word/2010/wordprocessingDrawing" xmlns:wp="http://schemas.openxmlformats.org/drawingml/2006/wordprocessingDrawing" xmlns:w10="urn:schemas-microsoft-com:office:word" xmlns:w="http://schemas.openxmlformats.org/wordprocessingml/2006/main" xmlns:w14="http://schemas.microsoft.com/office/word/2010/wordml" xmlns:w15="http://schemas.microsoft.com/office/word/2012/wordml" xmlns:w16se="http://schemas.microsoft.com/office/word/2015/wordml/symex" xmlns:wpg="http://schemas.microsoft.com/office/word/2010/wordprocessingGroup" xmlns:wpi="http://schemas.microsoft.com/office/word/2010/wordprocessingInk" xmlns:wne="http://schemas.microsoft.com/office/word/2006/wordml" xmlns:wps="http://schemas.microsoft.com/office/word/2010/wordprocessingShape" mc:Ignorable="w14 w15 w16se wp14">
+<w:document xmlns:wpc="http://schemas.microsoft.com/office/word/2010/wordprocessingCanvas" xmlns:cx="http://schemas.microsoft.com/office/drawing/2014/chartex" xmlns:cx1="http://schemas.microsoft.com/office/drawing/2015/9/8/chartex" xmlns:cx2="http://schemas.microsoft.com/office/drawing/2015/10/21/chartex" xmlns:cx3="http://schemas.microsoft.com/office/drawing/2016/5/9/chartex" xmlns:cx4="http://schemas.microsoft.com/office/drawing/2016/5/10/chartex" xmlns:cx5="http://schemas.microsoft.com/office/drawing/2016/5/11/chartex" xmlns:cx6="http://schemas.microsoft.com/office/drawing/2016/5/12/chartex" xmlns:cx7="http://schemas.microsoft.com/office/drawing/2016/5/13/chartex" xmlns:cx8="http://schemas.microsoft.com/office/drawing/2016/5/14/chartex" xmlns:mc="http://schemas.openxmlformats.org/markup-compatibility/2006" xmlns:aink="http://schemas.microsoft.com/office/drawing/2016/ink" xmlns:am3d="http://schemas.microsoft.com/office/drawing/2017/model3d" xmlns:o="urn:schemas-microsoft-com:office:office" xmlns:r="http://schemas.openxmlformats.org/officeDocument/2006/relationships" xmlns:m="http://schemas.openxmlformats.org/officeDocument/2006/math" xmlns:v="urn:schemas-microsoft-com:vml" xmlns:wp14="http://schemas.microsoft.com/office/word/2010/wordprocessingDrawing" xmlns:wp="http://schemas.openxmlformats.org/drawingml/2006/wordprocessingDrawing" xmlns:w10="urn:schemas-microsoft-com:office:word" xmlns:w="http://schemas.openxmlformats.org/wordprocessingml/2006/main" xmlns:w14="http://schemas.microsoft.com/office/word/2010/wordml" xmlns:w15="http://schemas.microsoft.com/office/word/2012/wordml" xmlns:w16cid="http://schemas.microsoft.com/office/word/2016/wordml/cid" xmlns:w16se="http://schemas.microsoft.com/office/word/2015/wordml/symex" xmlns:wpg="http://schemas.microsoft.com/office/word/2010/wordprocessingGroup" xmlns:wpi="http://schemas.microsoft.com/office/word/2010/wordprocessingInk" xmlns:wne="http://schemas.microsoft.com/office/word/2006/wordml" xmlns:wps="http://schemas.microsoft.com/office/word/2010/wordprocessingShape" mc:Ignorable="w14 w15 w16se w16cid wp14">
   <w:body>
     <w:p>
       <w:pPr>
@@ -131,18 +131,7 @@
           <w:szCs w:val="16"/>
           <w:lang w:val="it-IT"/>
         </w:rPr>
-        <w:t>04421 404-</w:t>
-      </w:r>
-      <w:bookmarkStart w:id="2" w:name="_GoBack"/>
-      <w:bookmarkEnd w:id="2"/>
-      <w:r>
-        <w:rPr>
-          <w:rFonts w:ascii="Arial" w:hAnsi="Arial" w:cs="Arial"/>
-          <w:sz w:val="16"/>
-          <w:szCs w:val="16"/>
-          <w:lang w:val="it-IT"/>
-        </w:rPr>
-        <w:t>809</w:t>
+        <w:t>04421 404-809</w:t>
       </w:r>
     </w:p>
     <w:p>
@@ -177,7 +166,7 @@
         </w:rPr>
         <w:tab/>
       </w:r>
-      <w:bookmarkStart w:id="3" w:name="Mail"/>
+      <w:bookmarkStart w:id="2" w:name="Mail"/>
       <w:r>
         <w:rPr>
           <w:rFonts w:ascii="Arial" w:hAnsi="Arial" w:cs="Arial"/>
@@ -187,7 +176,7 @@
         </w:rPr>
         <w:t>Mail</w:t>
       </w:r>
-      <w:bookmarkEnd w:id="3"/>
+      <w:bookmarkEnd w:id="2"/>
     </w:p>
     <w:p>
       <w:pPr>
@@ -254,7 +243,7 @@
         </w:rPr>
         <w:tab/>
       </w:r>
-      <w:bookmarkStart w:id="4" w:name="Datum"/>
+      <w:bookmarkStart w:id="3" w:name="Datum"/>
       <w:r>
         <w:rPr>
           <w:rFonts w:ascii="Arial" w:hAnsi="Arial" w:cs="Arial"/>
@@ -263,7 +252,7 @@
         </w:rPr>
         <w:t>Datum</w:t>
       </w:r>
-      <w:bookmarkEnd w:id="4"/>
+      <w:bookmarkEnd w:id="3"/>
     </w:p>
     <w:p>
       <w:pPr>
@@ -401,7 +390,7 @@
           <w:sz w:val="20"/>
         </w:rPr>
       </w:pPr>
-      <w:bookmarkStart w:id="5" w:name="Adresse"/>
+      <w:bookmarkStart w:id="4" w:name="Adresse"/>
       <w:r>
         <w:rPr>
           <w:rFonts w:ascii="Arial" w:hAnsi="Arial"/>
@@ -409,7 +398,7 @@
         </w:rPr>
         <w:t>Adressblock</w:t>
       </w:r>
-      <w:bookmarkEnd w:id="5"/>
+      <w:bookmarkEnd w:id="4"/>
     </w:p>
     <w:p>
       <w:pPr>
@@ -484,6 +473,7 @@
         </w:rPr>
         <w:t xml:space="preserve"> </w:t>
       </w:r>
+      <w:proofErr w:type="spellStart"/>
       <w:r>
         <w:rPr>
           <w:rFonts w:ascii="Arial" w:hAnsi="Arial" w:cs="Arial"/>
@@ -499,7 +489,16 @@
           <w:bCs/>
           <w:i/>
         </w:rPr>
-        <w:t xml:space="preserve">strom </w:t>
+        <w:t>strom</w:t>
+      </w:r>
+      <w:proofErr w:type="spellEnd"/>
+      <w:r>
+        <w:rPr>
+          <w:rFonts w:ascii="Arial" w:hAnsi="Arial" w:cs="Arial"/>
+          <w:bCs/>
+          <w:i/>
+        </w:rPr>
+        <w:t xml:space="preserve"> </w:t>
       </w:r>
       <w:proofErr w:type="spellStart"/>
       <w:r>
@@ -534,11 +533,11 @@
         <w:pStyle w:val="Textkrper"/>
         <w:spacing w:line="240" w:lineRule="auto"/>
       </w:pPr>
-      <w:bookmarkStart w:id="6" w:name="Briefanrede"/>
+      <w:bookmarkStart w:id="5" w:name="Briefanrede"/>
       <w:r>
         <w:t>Anrede</w:t>
       </w:r>
-      <w:bookmarkEnd w:id="6"/>
+      <w:bookmarkEnd w:id="5"/>
     </w:p>
     <w:p>
       <w:pPr>
@@ -576,49 +575,29 @@
         </w:rPr>
         <w:t xml:space="preserve"> Produkten freuen wir uns sehr. Nachfolgend erhalten Sie unser Stromlieferangebot:</w:t>
       </w:r>
-    </w:p>
-    <w:tbl>
-      <w:tblPr>
-        <w:tblStyle w:val="Tabellenraster"/>
-        <w:tblW w:w="0" w:type="auto"/>
-        <w:tblBorders>
-          <w:top w:val="none" w:sz="0" w:space="0" w:color="auto"/>
-          <w:left w:val="none" w:sz="0" w:space="0" w:color="auto"/>
-          <w:bottom w:val="none" w:sz="0" w:space="0" w:color="auto"/>
-          <w:right w:val="none" w:sz="0" w:space="0" w:color="auto"/>
-          <w:insideH w:val="none" w:sz="0" w:space="0" w:color="auto"/>
-          <w:insideV w:val="none" w:sz="0" w:space="0" w:color="auto"/>
-        </w:tblBorders>
-        <w:tblLook w:val="04A0" w:firstRow="1" w:lastRow="0" w:firstColumn="1" w:lastColumn="0" w:noHBand="0" w:noVBand="1"/>
-      </w:tblPr>
-      <w:tblGrid>
-        <w:gridCol w:w="9551"/>
-      </w:tblGrid>
-      <w:tr>
-        <w:tc>
-          <w:tcPr>
-            <w:tcW w:w="9551" w:type="dxa"/>
-          </w:tcPr>
-          <w:p>
-            <w:pPr>
-              <w:autoSpaceDE w:val="0"/>
-              <w:autoSpaceDN w:val="0"/>
-              <w:adjustRightInd w:val="0"/>
-              <w:rPr>
-                <w:rFonts w:ascii="Arial" w:hAnsi="Arial" w:cs="Arial"/>
-                <w:color w:val="000000"/>
-                <w:sz w:val="20"/>
-                <w:szCs w:val="20"/>
-              </w:rPr>
-            </w:pPr>
-            <w:bookmarkStart w:id="7" w:name="Angebotspositionen"/>
-            <w:bookmarkEnd w:id="7"/>
-          </w:p>
-        </w:tc>
-      </w:tr>
-    </w:tbl>
-    <w:p>
-      <w:pPr>
+      <w:bookmarkStart w:id="6" w:name="_GoBack"/>
+      <w:bookmarkEnd w:id="6"/>
+    </w:p>
+    <w:p>
+      <w:pPr>
+        <w:autoSpaceDE w:val="0"/>
+        <w:autoSpaceDN w:val="0"/>
+        <w:adjustRightInd w:val="0"/>
+        <w:rPr>
+          <w:rFonts w:ascii="Arial" w:hAnsi="Arial" w:cs="Arial"/>
+          <w:color w:val="000000"/>
+          <w:sz w:val="20"/>
+          <w:szCs w:val="20"/>
+        </w:rPr>
+      </w:pPr>
+      <w:bookmarkStart w:id="7" w:name="Angebotspositionen"/>
+      <w:bookmarkEnd w:id="7"/>
+    </w:p>
+    <w:p>
+      <w:pPr>
+        <w:autoSpaceDE w:val="0"/>
+        <w:autoSpaceDN w:val="0"/>
+        <w:adjustRightInd w:val="0"/>
         <w:rPr>
           <w:rFonts w:ascii="Arial" w:hAnsi="Arial" w:cs="Arial"/>
           <w:color w:val="000000"/>
@@ -965,58 +944,48 @@
           <w:lang w:val="en-US"/>
         </w:rPr>
       </w:pPr>
-      <w:proofErr w:type="gramStart"/>
       <w:r>
         <w:rPr>
           <w:lang w:val="en-US"/>
         </w:rPr>
+        <w:t>i. A.</w:t>
+      </w:r>
+      <w:r>
+        <w:rPr>
+          <w:lang w:val="en-US"/>
+        </w:rPr>
+        <w:tab/>
+      </w:r>
+      <w:r>
+        <w:rPr>
+          <w:lang w:val="en-US"/>
+        </w:rPr>
+        <w:tab/>
+      </w:r>
+      <w:r>
+        <w:rPr>
+          <w:lang w:val="en-US"/>
+        </w:rPr>
+        <w:tab/>
+      </w:r>
+      <w:r>
+        <w:rPr>
+          <w:lang w:val="en-US"/>
+        </w:rPr>
+        <w:tab/>
+      </w:r>
+      <w:r>
+        <w:rPr>
+          <w:lang w:val="en-US"/>
+        </w:rPr>
+        <w:tab/>
+      </w:r>
+      <w:r>
+        <w:rPr>
+          <w:lang w:val="en-US"/>
+        </w:rPr>
         <w:t>i</w:t>
       </w:r>
-      <w:proofErr w:type="gramEnd"/>
-      <w:r>
-        <w:rPr>
-          <w:lang w:val="en-US"/>
-        </w:rPr>
-        <w:t>. A.</w:t>
-      </w:r>
-      <w:r>
-        <w:rPr>
-          <w:lang w:val="en-US"/>
-        </w:rPr>
-        <w:tab/>
-      </w:r>
-      <w:r>
-        <w:rPr>
-          <w:lang w:val="en-US"/>
-        </w:rPr>
-        <w:tab/>
-      </w:r>
-      <w:r>
-        <w:rPr>
-          <w:lang w:val="en-US"/>
-        </w:rPr>
-        <w:tab/>
-      </w:r>
-      <w:r>
-        <w:rPr>
-          <w:lang w:val="en-US"/>
-        </w:rPr>
-        <w:tab/>
-      </w:r>
-      <w:r>
-        <w:rPr>
-          <w:lang w:val="en-US"/>
-        </w:rPr>
-        <w:tab/>
-      </w:r>
-      <w:proofErr w:type="gramStart"/>
-      <w:r>
-        <w:rPr>
-          <w:lang w:val="en-US"/>
-        </w:rPr>
-        <w:t>i</w:t>
-      </w:r>
-      <w:proofErr w:type="gramEnd"/>
       <w:r>
         <w:rPr>
           <w:lang w:val="en-US"/>
@@ -1222,7 +1191,7 @@
 </file>
 
 <file path=word/endnotes.xml><?xml version="1.0" encoding="utf-8"?>
-<w:endnotes xmlns:wpc="http://schemas.microsoft.com/office/word/2010/wordprocessingCanvas" xmlns:cx="http://schemas.microsoft.com/office/drawing/2014/chartex" xmlns:cx1="http://schemas.microsoft.com/office/drawing/2015/9/8/chartex" xmlns:mc="http://schemas.openxmlformats.org/markup-compatibility/2006" xmlns:o="urn:schemas-microsoft-com:office:office" xmlns:r="http://schemas.openxmlformats.org/officeDocument/2006/relationships" xmlns:m="http://schemas.openxmlformats.org/officeDocument/2006/math" xmlns:v="urn:schemas-microsoft-com:vml" xmlns:wp14="http://schemas.microsoft.com/office/word/2010/wordprocessingDrawing" xmlns:wp="http://schemas.openxmlformats.org/drawingml/2006/wordprocessingDrawing" xmlns:w10="urn:schemas-microsoft-com:office:word" xmlns:w="http://schemas.openxmlformats.org/wordprocessingml/2006/main" xmlns:w14="http://schemas.microsoft.com/office/word/2010/wordml" xmlns:w15="http://schemas.microsoft.com/office/word/2012/wordml" xmlns:w16se="http://schemas.microsoft.com/office/word/2015/wordml/symex" xmlns:wpg="http://schemas.microsoft.com/office/word/2010/wordprocessingGroup" xmlns:wpi="http://schemas.microsoft.com/office/word/2010/wordprocessingInk" xmlns:wne="http://schemas.microsoft.com/office/word/2006/wordml" xmlns:wps="http://schemas.microsoft.com/office/word/2010/wordprocessingShape" mc:Ignorable="w14 w15 w16se wp14">
+<w:endnotes xmlns:wpc="http://schemas.microsoft.com/office/word/2010/wordprocessingCanvas" xmlns:cx="http://schemas.microsoft.com/office/drawing/2014/chartex" xmlns:cx1="http://schemas.microsoft.com/office/drawing/2015/9/8/chartex" xmlns:cx2="http://schemas.microsoft.com/office/drawing/2015/10/21/chartex" xmlns:cx3="http://schemas.microsoft.com/office/drawing/2016/5/9/chartex" xmlns:cx4="http://schemas.microsoft.com/office/drawing/2016/5/10/chartex" xmlns:cx5="http://schemas.microsoft.com/office/drawing/2016/5/11/chartex" xmlns:cx6="http://schemas.microsoft.com/office/drawing/2016/5/12/chartex" xmlns:cx7="http://schemas.microsoft.com/office/drawing/2016/5/13/chartex" xmlns:cx8="http://schemas.microsoft.com/office/drawing/2016/5/14/chartex" xmlns:mc="http://schemas.openxmlformats.org/markup-compatibility/2006" xmlns:aink="http://schemas.microsoft.com/office/drawing/2016/ink" xmlns:am3d="http://schemas.microsoft.com/office/drawing/2017/model3d" xmlns:o="urn:schemas-microsoft-com:office:office" xmlns:r="http://schemas.openxmlformats.org/officeDocument/2006/relationships" xmlns:m="http://schemas.openxmlformats.org/officeDocument/2006/math" xmlns:v="urn:schemas-microsoft-com:vml" xmlns:wp14="http://schemas.microsoft.com/office/word/2010/wordprocessingDrawing" xmlns:wp="http://schemas.openxmlformats.org/drawingml/2006/wordprocessingDrawing" xmlns:w10="urn:schemas-microsoft-com:office:word" xmlns:w="http://schemas.openxmlformats.org/wordprocessingml/2006/main" xmlns:w14="http://schemas.microsoft.com/office/word/2010/wordml" xmlns:w15="http://schemas.microsoft.com/office/word/2012/wordml" xmlns:w16cid="http://schemas.microsoft.com/office/word/2016/wordml/cid" xmlns:w16se="http://schemas.microsoft.com/office/word/2015/wordml/symex" xmlns:wpg="http://schemas.microsoft.com/office/word/2010/wordprocessingGroup" xmlns:wpi="http://schemas.microsoft.com/office/word/2010/wordprocessingInk" xmlns:wne="http://schemas.microsoft.com/office/word/2006/wordml" xmlns:wps="http://schemas.microsoft.com/office/word/2010/wordprocessingShape" mc:Ignorable="w14 w15 w16se w16cid wp14">
   <w:endnote w:type="separator" w:id="-1">
     <w:p>
       <w:r>
@@ -1241,7 +1210,7 @@
 </file>
 
 <file path=word/footer1.xml><?xml version="1.0" encoding="utf-8"?>
-<w:ftr xmlns:wpc="http://schemas.microsoft.com/office/word/2010/wordprocessingCanvas" xmlns:cx="http://schemas.microsoft.com/office/drawing/2014/chartex" xmlns:cx1="http://schemas.microsoft.com/office/drawing/2015/9/8/chartex" xmlns:mc="http://schemas.openxmlformats.org/markup-compatibility/2006" xmlns:o="urn:schemas-microsoft-com:office:office" xmlns:r="http://schemas.openxmlformats.org/officeDocument/2006/relationships" xmlns:m="http://schemas.openxmlformats.org/officeDocument/2006/math" xmlns:v="urn:schemas-microsoft-com:vml" xmlns:wp14="http://schemas.microsoft.com/office/word/2010/wordprocessingDrawing" xmlns:wp="http://schemas.openxmlformats.org/drawingml/2006/wordprocessingDrawing" xmlns:w10="urn:schemas-microsoft-com:office:word" xmlns:w="http://schemas.openxmlformats.org/wordprocessingml/2006/main" xmlns:w14="http://schemas.microsoft.com/office/word/2010/wordml" xmlns:w15="http://schemas.microsoft.com/office/word/2012/wordml" xmlns:w16se="http://schemas.microsoft.com/office/word/2015/wordml/symex" xmlns:wpg="http://schemas.microsoft.com/office/word/2010/wordprocessingGroup" xmlns:wpi="http://schemas.microsoft.com/office/word/2010/wordprocessingInk" xmlns:wne="http://schemas.microsoft.com/office/word/2006/wordml" xmlns:wps="http://schemas.microsoft.com/office/word/2010/wordprocessingShape" mc:Ignorable="w14 w15 w16se wp14">
+<w:ftr xmlns:wpc="http://schemas.microsoft.com/office/word/2010/wordprocessingCanvas" xmlns:cx="http://schemas.microsoft.com/office/drawing/2014/chartex" xmlns:cx1="http://schemas.microsoft.com/office/drawing/2015/9/8/chartex" xmlns:cx2="http://schemas.microsoft.com/office/drawing/2015/10/21/chartex" xmlns:cx3="http://schemas.microsoft.com/office/drawing/2016/5/9/chartex" xmlns:cx4="http://schemas.microsoft.com/office/drawing/2016/5/10/chartex" xmlns:cx5="http://schemas.microsoft.com/office/drawing/2016/5/11/chartex" xmlns:cx6="http://schemas.microsoft.com/office/drawing/2016/5/12/chartex" xmlns:cx7="http://schemas.microsoft.com/office/drawing/2016/5/13/chartex" xmlns:cx8="http://schemas.microsoft.com/office/drawing/2016/5/14/chartex" xmlns:mc="http://schemas.openxmlformats.org/markup-compatibility/2006" xmlns:aink="http://schemas.microsoft.com/office/drawing/2016/ink" xmlns:am3d="http://schemas.microsoft.com/office/drawing/2017/model3d" xmlns:o="urn:schemas-microsoft-com:office:office" xmlns:r="http://schemas.openxmlformats.org/officeDocument/2006/relationships" xmlns:m="http://schemas.openxmlformats.org/officeDocument/2006/math" xmlns:v="urn:schemas-microsoft-com:vml" xmlns:wp14="http://schemas.microsoft.com/office/word/2010/wordprocessingDrawing" xmlns:wp="http://schemas.openxmlformats.org/drawingml/2006/wordprocessingDrawing" xmlns:w10="urn:schemas-microsoft-com:office:word" xmlns:w="http://schemas.openxmlformats.org/wordprocessingml/2006/main" xmlns:w14="http://schemas.microsoft.com/office/word/2010/wordml" xmlns:w15="http://schemas.microsoft.com/office/word/2012/wordml" xmlns:w16cid="http://schemas.microsoft.com/office/word/2016/wordml/cid" xmlns:w16se="http://schemas.microsoft.com/office/word/2015/wordml/symex" xmlns:wpg="http://schemas.microsoft.com/office/word/2010/wordprocessingGroup" xmlns:wpi="http://schemas.microsoft.com/office/word/2010/wordprocessingInk" xmlns:wne="http://schemas.microsoft.com/office/word/2006/wordml" xmlns:wps="http://schemas.microsoft.com/office/word/2010/wordprocessingShape" mc:Ignorable="w14 w15 w16se w16cid wp14">
   <w:p>
     <w:pPr>
       <w:pStyle w:val="Fuzeile"/>
@@ -1990,27 +1959,7 @@
         <w:sz w:val="12"/>
         <w:lang w:val="en-US"/>
       </w:rPr>
-      <w:t>St.-</w:t>
-    </w:r>
-    <w:proofErr w:type="spellStart"/>
-    <w:r>
-      <w:rPr>
-        <w:rFonts w:ascii="Arial" w:hAnsi="Arial"/>
-        <w:b/>
-        <w:sz w:val="12"/>
-        <w:lang w:val="en-US"/>
-      </w:rPr>
-      <w:t>Nr</w:t>
-    </w:r>
-    <w:proofErr w:type="spellEnd"/>
-    <w:r>
-      <w:rPr>
-        <w:rFonts w:ascii="Arial" w:hAnsi="Arial"/>
-        <w:b/>
-        <w:sz w:val="12"/>
-        <w:lang w:val="en-US"/>
-      </w:rPr>
-      <w:t xml:space="preserve">.: </w:t>
+      <w:t xml:space="preserve">St.-Nr.: </w:t>
     </w:r>
     <w:r>
       <w:rPr>
@@ -2124,7 +2073,7 @@
 </file>
 
 <file path=word/footnotes.xml><?xml version="1.0" encoding="utf-8"?>
-<w:footnotes xmlns:wpc="http://schemas.microsoft.com/office/word/2010/wordprocessingCanvas" xmlns:cx="http://schemas.microsoft.com/office/drawing/2014/chartex" xmlns:cx1="http://schemas.microsoft.com/office/drawing/2015/9/8/chartex" xmlns:mc="http://schemas.openxmlformats.org/markup-compatibility/2006" xmlns:o="urn:schemas-microsoft-com:office:office" xmlns:r="http://schemas.openxmlformats.org/officeDocument/2006/relationships" xmlns:m="http://schemas.openxmlformats.org/officeDocument/2006/math" xmlns:v="urn:schemas-microsoft-com:vml" xmlns:wp14="http://schemas.microsoft.com/office/word/2010/wordprocessingDrawing" xmlns:wp="http://schemas.openxmlformats.org/drawingml/2006/wordprocessingDrawing" xmlns:w10="urn:schemas-microsoft-com:office:word" xmlns:w="http://schemas.openxmlformats.org/wordprocessingml/2006/main" xmlns:w14="http://schemas.microsoft.com/office/word/2010/wordml" xmlns:w15="http://schemas.microsoft.com/office/word/2012/wordml" xmlns:w16se="http://schemas.microsoft.com/office/word/2015/wordml/symex" xmlns:wpg="http://schemas.microsoft.com/office/word/2010/wordprocessingGroup" xmlns:wpi="http://schemas.microsoft.com/office/word/2010/wordprocessingInk" xmlns:wne="http://schemas.microsoft.com/office/word/2006/wordml" xmlns:wps="http://schemas.microsoft.com/office/word/2010/wordprocessingShape" mc:Ignorable="w14 w15 w16se wp14">
+<w:footnotes xmlns:wpc="http://schemas.microsoft.com/office/word/2010/wordprocessingCanvas" xmlns:cx="http://schemas.microsoft.com/office/drawing/2014/chartex" xmlns:cx1="http://schemas.microsoft.com/office/drawing/2015/9/8/chartex" xmlns:cx2="http://schemas.microsoft.com/office/drawing/2015/10/21/chartex" xmlns:cx3="http://schemas.microsoft.com/office/drawing/2016/5/9/chartex" xmlns:cx4="http://schemas.microsoft.com/office/drawing/2016/5/10/chartex" xmlns:cx5="http://schemas.microsoft.com/office/drawing/2016/5/11/chartex" xmlns:cx6="http://schemas.microsoft.com/office/drawing/2016/5/12/chartex" xmlns:cx7="http://schemas.microsoft.com/office/drawing/2016/5/13/chartex" xmlns:cx8="http://schemas.microsoft.com/office/drawing/2016/5/14/chartex" xmlns:mc="http://schemas.openxmlformats.org/markup-compatibility/2006" xmlns:aink="http://schemas.microsoft.com/office/drawing/2016/ink" xmlns:am3d="http://schemas.microsoft.com/office/drawing/2017/model3d" xmlns:o="urn:schemas-microsoft-com:office:office" xmlns:r="http://schemas.openxmlformats.org/officeDocument/2006/relationships" xmlns:m="http://schemas.openxmlformats.org/officeDocument/2006/math" xmlns:v="urn:schemas-microsoft-com:vml" xmlns:wp14="http://schemas.microsoft.com/office/word/2010/wordprocessingDrawing" xmlns:wp="http://schemas.openxmlformats.org/drawingml/2006/wordprocessingDrawing" xmlns:w10="urn:schemas-microsoft-com:office:word" xmlns:w="http://schemas.openxmlformats.org/wordprocessingml/2006/main" xmlns:w14="http://schemas.microsoft.com/office/word/2010/wordml" xmlns:w15="http://schemas.microsoft.com/office/word/2012/wordml" xmlns:w16cid="http://schemas.microsoft.com/office/word/2016/wordml/cid" xmlns:w16se="http://schemas.microsoft.com/office/word/2015/wordml/symex" xmlns:wpg="http://schemas.microsoft.com/office/word/2010/wordprocessingGroup" xmlns:wpi="http://schemas.microsoft.com/office/word/2010/wordprocessingInk" xmlns:wne="http://schemas.microsoft.com/office/word/2006/wordml" xmlns:wps="http://schemas.microsoft.com/office/word/2010/wordprocessingShape" mc:Ignorable="w14 w15 w16se w16cid wp14">
   <w:footnote w:type="separator" w:id="-1">
     <w:p>
       <w:r>
@@ -2143,7 +2092,7 @@
 </file>
 
 <file path=word/header1.xml><?xml version="1.0" encoding="utf-8"?>
-<w:hdr xmlns:wpc="http://schemas.microsoft.com/office/word/2010/wordprocessingCanvas" xmlns:cx="http://schemas.microsoft.com/office/drawing/2014/chartex" xmlns:cx1="http://schemas.microsoft.com/office/drawing/2015/9/8/chartex" xmlns:mc="http://schemas.openxmlformats.org/markup-compatibility/2006" xmlns:o="urn:schemas-microsoft-com:office:office" xmlns:r="http://schemas.openxmlformats.org/officeDocument/2006/relationships" xmlns:m="http://schemas.openxmlformats.org/officeDocument/2006/math" xmlns:v="urn:schemas-microsoft-com:vml" xmlns:wp14="http://schemas.microsoft.com/office/word/2010/wordprocessingDrawing" xmlns:wp="http://schemas.openxmlformats.org/drawingml/2006/wordprocessingDrawing" xmlns:w10="urn:schemas-microsoft-com:office:word" xmlns:w="http://schemas.openxmlformats.org/wordprocessingml/2006/main" xmlns:w14="http://schemas.microsoft.com/office/word/2010/wordml" xmlns:w15="http://schemas.microsoft.com/office/word/2012/wordml" xmlns:w16se="http://schemas.microsoft.com/office/word/2015/wordml/symex" xmlns:wpg="http://schemas.microsoft.com/office/word/2010/wordprocessingGroup" xmlns:wpi="http://schemas.microsoft.com/office/word/2010/wordprocessingInk" xmlns:wne="http://schemas.microsoft.com/office/word/2006/wordml" xmlns:wps="http://schemas.microsoft.com/office/word/2010/wordprocessingShape" mc:Ignorable="w14 w15 w16se wp14">
+<w:hdr xmlns:wpc="http://schemas.microsoft.com/office/word/2010/wordprocessingCanvas" xmlns:cx="http://schemas.microsoft.com/office/drawing/2014/chartex" xmlns:cx1="http://schemas.microsoft.com/office/drawing/2015/9/8/chartex" xmlns:cx2="http://schemas.microsoft.com/office/drawing/2015/10/21/chartex" xmlns:cx3="http://schemas.microsoft.com/office/drawing/2016/5/9/chartex" xmlns:cx4="http://schemas.microsoft.com/office/drawing/2016/5/10/chartex" xmlns:cx5="http://schemas.microsoft.com/office/drawing/2016/5/11/chartex" xmlns:cx6="http://schemas.microsoft.com/office/drawing/2016/5/12/chartex" xmlns:cx7="http://schemas.microsoft.com/office/drawing/2016/5/13/chartex" xmlns:cx8="http://schemas.microsoft.com/office/drawing/2016/5/14/chartex" xmlns:mc="http://schemas.openxmlformats.org/markup-compatibility/2006" xmlns:aink="http://schemas.microsoft.com/office/drawing/2016/ink" xmlns:am3d="http://schemas.microsoft.com/office/drawing/2017/model3d" xmlns:o="urn:schemas-microsoft-com:office:office" xmlns:r="http://schemas.openxmlformats.org/officeDocument/2006/relationships" xmlns:m="http://schemas.openxmlformats.org/officeDocument/2006/math" xmlns:v="urn:schemas-microsoft-com:vml" xmlns:wp14="http://schemas.microsoft.com/office/word/2010/wordprocessingDrawing" xmlns:wp="http://schemas.openxmlformats.org/drawingml/2006/wordprocessingDrawing" xmlns:w10="urn:schemas-microsoft-com:office:word" xmlns:w="http://schemas.openxmlformats.org/wordprocessingml/2006/main" xmlns:w14="http://schemas.microsoft.com/office/word/2010/wordml" xmlns:w15="http://schemas.microsoft.com/office/word/2012/wordml" xmlns:w16cid="http://schemas.microsoft.com/office/word/2016/wordml/cid" xmlns:w16se="http://schemas.microsoft.com/office/word/2015/wordml/symex" xmlns:wpg="http://schemas.microsoft.com/office/word/2010/wordprocessingGroup" xmlns:wpi="http://schemas.microsoft.com/office/word/2010/wordprocessingInk" xmlns:wne="http://schemas.microsoft.com/office/word/2006/wordml" xmlns:wps="http://schemas.microsoft.com/office/word/2010/wordprocessingShape" mc:Ignorable="w14 w15 w16se w16cid wp14">
   <w:p>
     <w:pPr>
       <w:pStyle w:val="Kopfzeile"/>
@@ -2357,7 +2306,7 @@
 </file>
 
 <file path=word/header2.xml><?xml version="1.0" encoding="utf-8"?>
-<w:hdr xmlns:wpc="http://schemas.microsoft.com/office/word/2010/wordprocessingCanvas" xmlns:cx="http://schemas.microsoft.com/office/drawing/2014/chartex" xmlns:cx1="http://schemas.microsoft.com/office/drawing/2015/9/8/chartex" xmlns:mc="http://schemas.openxmlformats.org/markup-compatibility/2006" xmlns:o="urn:schemas-microsoft-com:office:office" xmlns:r="http://schemas.openxmlformats.org/officeDocument/2006/relationships" xmlns:m="http://schemas.openxmlformats.org/officeDocument/2006/math" xmlns:v="urn:schemas-microsoft-com:vml" xmlns:wp14="http://schemas.microsoft.com/office/word/2010/wordprocessingDrawing" xmlns:wp="http://schemas.openxmlformats.org/drawingml/2006/wordprocessingDrawing" xmlns:w10="urn:schemas-microsoft-com:office:word" xmlns:w="http://schemas.openxmlformats.org/wordprocessingml/2006/main" xmlns:w14="http://schemas.microsoft.com/office/word/2010/wordml" xmlns:w15="http://schemas.microsoft.com/office/word/2012/wordml" xmlns:w16se="http://schemas.microsoft.com/office/word/2015/wordml/symex" xmlns:wpg="http://schemas.microsoft.com/office/word/2010/wordprocessingGroup" xmlns:wpi="http://schemas.microsoft.com/office/word/2010/wordprocessingInk" xmlns:wne="http://schemas.microsoft.com/office/word/2006/wordml" xmlns:wps="http://schemas.microsoft.com/office/word/2010/wordprocessingShape" mc:Ignorable="w14 w15 w16se wp14">
+<w:hdr xmlns:wpc="http://schemas.microsoft.com/office/word/2010/wordprocessingCanvas" xmlns:cx="http://schemas.microsoft.com/office/drawing/2014/chartex" xmlns:cx1="http://schemas.microsoft.com/office/drawing/2015/9/8/chartex" xmlns:cx2="http://schemas.microsoft.com/office/drawing/2015/10/21/chartex" xmlns:cx3="http://schemas.microsoft.com/office/drawing/2016/5/9/chartex" xmlns:cx4="http://schemas.microsoft.com/office/drawing/2016/5/10/chartex" xmlns:cx5="http://schemas.microsoft.com/office/drawing/2016/5/11/chartex" xmlns:cx6="http://schemas.microsoft.com/office/drawing/2016/5/12/chartex" xmlns:cx7="http://schemas.microsoft.com/office/drawing/2016/5/13/chartex" xmlns:cx8="http://schemas.microsoft.com/office/drawing/2016/5/14/chartex" xmlns:mc="http://schemas.openxmlformats.org/markup-compatibility/2006" xmlns:aink="http://schemas.microsoft.com/office/drawing/2016/ink" xmlns:am3d="http://schemas.microsoft.com/office/drawing/2017/model3d" xmlns:o="urn:schemas-microsoft-com:office:office" xmlns:r="http://schemas.openxmlformats.org/officeDocument/2006/relationships" xmlns:m="http://schemas.openxmlformats.org/officeDocument/2006/math" xmlns:v="urn:schemas-microsoft-com:vml" xmlns:wp14="http://schemas.microsoft.com/office/word/2010/wordprocessingDrawing" xmlns:wp="http://schemas.openxmlformats.org/drawingml/2006/wordprocessingDrawing" xmlns:w10="urn:schemas-microsoft-com:office:word" xmlns:w="http://schemas.openxmlformats.org/wordprocessingml/2006/main" xmlns:w14="http://schemas.microsoft.com/office/word/2010/wordml" xmlns:w15="http://schemas.microsoft.com/office/word/2012/wordml" xmlns:w16cid="http://schemas.microsoft.com/office/word/2016/wordml/cid" xmlns:w16se="http://schemas.microsoft.com/office/word/2015/wordml/symex" xmlns:wpg="http://schemas.microsoft.com/office/word/2010/wordprocessingGroup" xmlns:wpi="http://schemas.microsoft.com/office/word/2010/wordprocessingInk" xmlns:wne="http://schemas.microsoft.com/office/word/2006/wordml" xmlns:wps="http://schemas.microsoft.com/office/word/2010/wordprocessingShape" mc:Ignorable="w14 w15 w16se w16cid wp14">
   <w:p>
     <w:pPr>
       <w:pStyle w:val="Kopfzeile"/>
@@ -2492,7 +2441,7 @@
 </file>
 
 <file path=word/styles.xml><?xml version="1.0" encoding="utf-8"?>
-<w:styles xmlns:mc="http://schemas.openxmlformats.org/markup-compatibility/2006" xmlns:r="http://schemas.openxmlformats.org/officeDocument/2006/relationships" xmlns:w="http://schemas.openxmlformats.org/wordprocessingml/2006/main" xmlns:w14="http://schemas.microsoft.com/office/word/2010/wordml" xmlns:w15="http://schemas.microsoft.com/office/word/2012/wordml" xmlns:w16se="http://schemas.microsoft.com/office/word/2015/wordml/symex" mc:Ignorable="w14 w15 w16se">
+<w:styles xmlns:mc="http://schemas.openxmlformats.org/markup-compatibility/2006" xmlns:r="http://schemas.openxmlformats.org/officeDocument/2006/relationships" xmlns:w="http://schemas.openxmlformats.org/wordprocessingml/2006/main" xmlns:w14="http://schemas.microsoft.com/office/word/2010/wordml" xmlns:w15="http://schemas.microsoft.com/office/word/2012/wordml" xmlns:w16cid="http://schemas.microsoft.com/office/word/2016/wordml/cid" xmlns:w16se="http://schemas.microsoft.com/office/word/2015/wordml/symex" mc:Ignorable="w14 w15 w16se w16cid">
   <w:docDefaults>
     <w:rPrDefault>
       <w:rPr>
@@ -2502,7 +2451,7 @@
     </w:rPrDefault>
     <w:pPrDefault/>
   </w:docDefaults>
-  <w:latentStyles w:defLockedState="0" w:defUIPriority="99" w:defSemiHidden="0" w:defUnhideWhenUsed="0" w:defQFormat="0" w:count="371">
+  <w:latentStyles w:defLockedState="0" w:defUIPriority="99" w:defSemiHidden="0" w:defUnhideWhenUsed="0" w:defQFormat="0" w:count="375">
     <w:lsdException w:name="Normal" w:uiPriority="0" w:qFormat="1"/>
     <w:lsdException w:name="heading 1" w:uiPriority="9" w:qFormat="1"/>
     <w:lsdException w:name="heading 2" w:semiHidden="1" w:uiPriority="9" w:unhideWhenUsed="1" w:qFormat="1"/>
@@ -2874,6 +2823,10 @@
     <w:lsdException w:name="List Table 5 Dark Accent 6" w:uiPriority="50"/>
     <w:lsdException w:name="List Table 6 Colorful Accent 6" w:uiPriority="51"/>
     <w:lsdException w:name="List Table 7 Colorful Accent 6" w:uiPriority="52"/>
+    <w:lsdException w:name="Mention" w:semiHidden="1" w:unhideWhenUsed="1"/>
+    <w:lsdException w:name="Smart Hyperlink" w:semiHidden="1" w:unhideWhenUsed="1"/>
+    <w:lsdException w:name="Hashtag" w:semiHidden="1" w:unhideWhenUsed="1"/>
+    <w:lsdException w:name="Unresolved Mention" w:semiHidden="1" w:unhideWhenUsed="1"/>
   </w:latentStyles>
   <w:style w:type="paragraph" w:default="1" w:styleId="Standard">
     <w:name w:val="Normal"/>
@@ -3336,7 +3289,7 @@
 </file>
 
 <file path=customXml/itemProps1.xml><?xml version="1.0" encoding="utf-8"?>
-<ds:datastoreItem xmlns:ds="http://schemas.openxmlformats.org/officeDocument/2006/customXml" ds:itemID="{0C55626C-94FD-4FBE-80E7-23346FADAB5E}">
+<ds:datastoreItem xmlns:ds="http://schemas.openxmlformats.org/officeDocument/2006/customXml" ds:itemID="{4E49BE19-4987-4592-A437-07CB65FB5DBB}">
   <ds:schemaRefs>
     <ds:schemaRef ds:uri="http://schemas.openxmlformats.org/officeDocument/2006/bibliography"/>
   </ds:schemaRefs>
